--- a/Faza 2/SSU/SSU - Dusan/SSU - Filtriranje .docx
+++ b/Faza 2/SSU/SSU - Dusan/SSU - Filtriranje .docx
@@ -34,34 +34,14 @@
               <w:lang w:val="sr-Cyrl-RS"/>
             </w:rPr>
           </w:pPr>
-          <w:proofErr w:type="spellStart"/>
           <w:r>
             <w:rPr>
               <w:rFonts w:ascii="Constantia" w:eastAsiaTheme="majorEastAsia" w:hAnsi="Constantia" w:cstheme="majorBidi"/>
               <w:sz w:val="40"/>
               <w:szCs w:val="36"/>
             </w:rPr>
-            <w:t>Електротехнички</w:t>
+            <w:t>Електротехнички факултет</w:t>
           </w:r>
-          <w:proofErr w:type="spellEnd"/>
-          <w:r>
-            <w:rPr>
-              <w:rFonts w:ascii="Constantia" w:eastAsiaTheme="majorEastAsia" w:hAnsi="Constantia" w:cstheme="majorBidi"/>
-              <w:sz w:val="40"/>
-              <w:szCs w:val="36"/>
-            </w:rPr>
-            <w:t xml:space="preserve"> </w:t>
-          </w:r>
-          <w:proofErr w:type="spellStart"/>
-          <w:r>
-            <w:rPr>
-              <w:rFonts w:ascii="Constantia" w:eastAsiaTheme="majorEastAsia" w:hAnsi="Constantia" w:cstheme="majorBidi"/>
-              <w:sz w:val="40"/>
-              <w:szCs w:val="36"/>
-            </w:rPr>
-            <w:t>факултет</w:t>
-          </w:r>
-          <w:proofErr w:type="spellEnd"/>
         </w:p>
         <w:p>
           <w:pPr>
@@ -82,34 +62,40 @@
             </w:rPr>
             <w:t xml:space="preserve"> </w:t>
           </w:r>
-          <w:proofErr w:type="spellStart"/>
+          <w:r>
+            <w:rPr>
+              <w:rFonts w:ascii="Constantia" w:eastAsiaTheme="majorEastAsia" w:hAnsi="Constantia" w:cstheme="majorBidi"/>
+              <w:sz w:val="40"/>
+              <w:szCs w:val="36"/>
+              <w:lang w:val="sr-Cyrl-RS"/>
+            </w:rPr>
+            <w:t>У</w:t>
+          </w:r>
           <w:r>
             <w:rPr>
               <w:rFonts w:ascii="Constantia" w:eastAsiaTheme="majorEastAsia" w:hAnsi="Constantia" w:cstheme="majorBidi"/>
               <w:sz w:val="40"/>
               <w:szCs w:val="36"/>
             </w:rPr>
-            <w:t>универзитета</w:t>
+            <w:t xml:space="preserve">ниверзитета у </w:t>
           </w:r>
-          <w:proofErr w:type="spellEnd"/>
+          <w:r>
+            <w:rPr>
+              <w:rFonts w:ascii="Constantia" w:eastAsiaTheme="majorEastAsia" w:hAnsi="Constantia" w:cstheme="majorBidi"/>
+              <w:sz w:val="40"/>
+              <w:szCs w:val="36"/>
+              <w:lang w:val="sr-Cyrl-RS"/>
+            </w:rPr>
+            <w:t>Б</w:t>
+          </w:r>
           <w:r>
             <w:rPr>
               <w:rFonts w:ascii="Constantia" w:eastAsiaTheme="majorEastAsia" w:hAnsi="Constantia" w:cstheme="majorBidi"/>
               <w:sz w:val="40"/>
               <w:szCs w:val="36"/>
             </w:rPr>
-            <w:t xml:space="preserve"> у </w:t>
+            <w:t>еограду</w:t>
           </w:r>
-          <w:proofErr w:type="spellStart"/>
-          <w:r>
-            <w:rPr>
-              <w:rFonts w:ascii="Constantia" w:eastAsiaTheme="majorEastAsia" w:hAnsi="Constantia" w:cstheme="majorBidi"/>
-              <w:sz w:val="40"/>
-              <w:szCs w:val="36"/>
-            </w:rPr>
-            <w:t>Београду</w:t>
-          </w:r>
-          <w:proofErr w:type="spellEnd"/>
         </w:p>
         <w:p>
           <w:pPr>
@@ -156,7 +142,39 @@
               <w:sz w:val="36"/>
               <w:lang w:val="sr-Cyrl-RS"/>
             </w:rPr>
-            <w:t>Принципи Софтверског Инжењерства</w:t>
+            <w:t xml:space="preserve">Принципи </w:t>
+          </w:r>
+          <w:r>
+            <w:rPr>
+              <w:rFonts w:ascii="Constantia" w:hAnsi="Constantia"/>
+              <w:sz w:val="36"/>
+              <w:lang w:val="sr-Cyrl-RS"/>
+            </w:rPr>
+            <w:t>с</w:t>
+          </w:r>
+          <w:r>
+            <w:rPr>
+              <w:rFonts w:ascii="Constantia" w:hAnsi="Constantia"/>
+              <w:sz w:val="36"/>
+              <w:lang w:val="sr-Cyrl-RS"/>
+            </w:rPr>
+            <w:t xml:space="preserve">офтверског </w:t>
+          </w:r>
+          <w:r>
+            <w:rPr>
+              <w:rFonts w:ascii="Constantia" w:hAnsi="Constantia"/>
+              <w:sz w:val="36"/>
+              <w:lang w:val="sr-Cyrl-RS"/>
+            </w:rPr>
+            <w:t>и</w:t>
+          </w:r>
+          <w:r>
+            <w:rPr>
+              <w:rFonts w:ascii="Constantia" w:hAnsi="Constantia"/>
+              <w:sz w:val="36"/>
+              <w:lang w:val="sr-Cyrl-RS"/>
+            </w:rPr>
+            <w:t>нжењерства</w:t>
           </w:r>
           <w:r>
             <w:rPr>
@@ -473,52 +491,14 @@
               <w:szCs w:val="52"/>
             </w:rPr>
           </w:pPr>
-          <w:proofErr w:type="spellStart"/>
           <w:r>
             <w:rPr>
               <w:rFonts w:ascii="Constantia" w:eastAsiaTheme="majorEastAsia" w:hAnsi="Constantia" w:cstheme="majorBidi"/>
               <w:sz w:val="72"/>
               <w:szCs w:val="52"/>
             </w:rPr>
-            <w:t>Шта</w:t>
+            <w:t>Шта се нуди</w:t>
           </w:r>
-          <w:proofErr w:type="spellEnd"/>
-          <w:r>
-            <w:rPr>
-              <w:rFonts w:ascii="Constantia" w:eastAsiaTheme="majorEastAsia" w:hAnsi="Constantia" w:cstheme="majorBidi"/>
-              <w:sz w:val="72"/>
-              <w:szCs w:val="52"/>
-            </w:rPr>
-            <w:t xml:space="preserve"> </w:t>
-          </w:r>
-          <w:proofErr w:type="spellStart"/>
-          <w:r>
-            <w:rPr>
-              <w:rFonts w:ascii="Constantia" w:eastAsiaTheme="majorEastAsia" w:hAnsi="Constantia" w:cstheme="majorBidi"/>
-              <w:sz w:val="72"/>
-              <w:szCs w:val="52"/>
-            </w:rPr>
-            <w:t>се</w:t>
-          </w:r>
-          <w:proofErr w:type="spellEnd"/>
-          <w:r>
-            <w:rPr>
-              <w:rFonts w:ascii="Constantia" w:eastAsiaTheme="majorEastAsia" w:hAnsi="Constantia" w:cstheme="majorBidi"/>
-              <w:sz w:val="72"/>
-              <w:szCs w:val="52"/>
-            </w:rPr>
-            <w:t xml:space="preserve"> </w:t>
-          </w:r>
-          <w:proofErr w:type="spellStart"/>
-          <w:r>
-            <w:rPr>
-              <w:rFonts w:ascii="Constantia" w:eastAsiaTheme="majorEastAsia" w:hAnsi="Constantia" w:cstheme="majorBidi"/>
-              <w:sz w:val="72"/>
-              <w:szCs w:val="52"/>
-            </w:rPr>
-            <w:t>нуди</w:t>
-          </w:r>
-          <w:proofErr w:type="spellEnd"/>
         </w:p>
         <w:p>
           <w:pPr>
@@ -621,18 +601,8 @@
               <w:sz w:val="32"/>
               <w:szCs w:val="32"/>
             </w:rPr>
-            <w:t xml:space="preserve"> </w:t>
+            <w:t xml:space="preserve"> DialUp</w:t>
           </w:r>
-          <w:proofErr w:type="spellStart"/>
-          <w:r>
-            <w:rPr>
-              <w:rFonts w:ascii="Constantia" w:hAnsi="Constantia"/>
-              <w:sz w:val="32"/>
-              <w:szCs w:val="32"/>
-            </w:rPr>
-            <w:t>DialUp</w:t>
-          </w:r>
-          <w:proofErr w:type="spellEnd"/>
         </w:p>
         <w:p>
           <w:pPr>
@@ -807,6 +777,13 @@
           </w:r>
           <w:bookmarkEnd w:id="0"/>
         </w:p>
+        <w:p>
+          <w:pPr>
+            <w:rPr>
+              <w:lang w:val="sr-Cyrl-RS"/>
+            </w:rPr>
+          </w:pPr>
+        </w:p>
         <w:tbl>
           <w:tblPr>
             <w:tblStyle w:val="LightGrid-Accent1"/>
@@ -837,17 +814,17 @@
               <w:p>
                 <w:pPr>
                   <w:rPr>
+                    <w:rFonts w:ascii="Constantia" w:hAnsi="Constantia"/>
                     <w:color w:val="FFFFFF" w:themeColor="background1"/>
                   </w:rPr>
                 </w:pPr>
-                <w:proofErr w:type="spellStart"/>
                 <w:r>
                   <w:rPr>
+                    <w:rFonts w:ascii="Constantia" w:hAnsi="Constantia"/>
                     <w:color w:val="FFFFFF" w:themeColor="background1"/>
                   </w:rPr>
                   <w:t>Датум</w:t>
                 </w:r>
-                <w:proofErr w:type="spellEnd"/>
               </w:p>
             </w:tc>
             <w:tc>
@@ -859,17 +836,17 @@
                 <w:pPr>
                   <w:cnfStyle w:val="100000000000" w:firstRow="1" w:lastRow="0" w:firstColumn="0" w:lastColumn="0" w:oddVBand="0" w:evenVBand="0" w:oddHBand="0" w:evenHBand="0" w:firstRowFirstColumn="0" w:firstRowLastColumn="0" w:lastRowFirstColumn="0" w:lastRowLastColumn="0"/>
                   <w:rPr>
+                    <w:rFonts w:ascii="Constantia" w:hAnsi="Constantia"/>
                     <w:color w:val="FFFFFF" w:themeColor="background1"/>
                   </w:rPr>
                 </w:pPr>
-                <w:proofErr w:type="spellStart"/>
                 <w:r>
                   <w:rPr>
+                    <w:rFonts w:ascii="Constantia" w:hAnsi="Constantia"/>
                     <w:color w:val="FFFFFF" w:themeColor="background1"/>
                   </w:rPr>
                   <w:t>Верзија</w:t>
                 </w:r>
-                <w:proofErr w:type="spellEnd"/>
               </w:p>
             </w:tc>
             <w:tc>
@@ -881,17 +858,17 @@
                 <w:pPr>
                   <w:cnfStyle w:val="100000000000" w:firstRow="1" w:lastRow="0" w:firstColumn="0" w:lastColumn="0" w:oddVBand="0" w:evenVBand="0" w:oddHBand="0" w:evenHBand="0" w:firstRowFirstColumn="0" w:firstRowLastColumn="0" w:lastRowFirstColumn="0" w:lastRowLastColumn="0"/>
                   <w:rPr>
+                    <w:rFonts w:ascii="Constantia" w:hAnsi="Constantia"/>
                     <w:color w:val="FFFFFF" w:themeColor="background1"/>
                   </w:rPr>
                 </w:pPr>
-                <w:proofErr w:type="spellStart"/>
                 <w:r>
                   <w:rPr>
+                    <w:rFonts w:ascii="Constantia" w:hAnsi="Constantia"/>
                     <w:color w:val="FFFFFF" w:themeColor="background1"/>
                   </w:rPr>
                   <w:t>Опис</w:t>
                 </w:r>
-                <w:proofErr w:type="spellEnd"/>
               </w:p>
             </w:tc>
             <w:tc>
@@ -903,17 +880,17 @@
                 <w:pPr>
                   <w:cnfStyle w:val="100000000000" w:firstRow="1" w:lastRow="0" w:firstColumn="0" w:lastColumn="0" w:oddVBand="0" w:evenVBand="0" w:oddHBand="0" w:evenHBand="0" w:firstRowFirstColumn="0" w:firstRowLastColumn="0" w:lastRowFirstColumn="0" w:lastRowLastColumn="0"/>
                   <w:rPr>
+                    <w:rFonts w:ascii="Constantia" w:hAnsi="Constantia"/>
                     <w:color w:val="FFFFFF" w:themeColor="background1"/>
                   </w:rPr>
                 </w:pPr>
-                <w:proofErr w:type="spellStart"/>
                 <w:r>
                   <w:rPr>
+                    <w:rFonts w:ascii="Constantia" w:hAnsi="Constantia"/>
                     <w:color w:val="FFFFFF" w:themeColor="background1"/>
                   </w:rPr>
                   <w:t>Аутор</w:t>
                 </w:r>
-                <w:proofErr w:type="spellEnd"/>
               </w:p>
             </w:tc>
           </w:tr>
@@ -931,28 +908,16 @@
               <w:p>
                 <w:pPr>
                   <w:rPr>
+                    <w:rFonts w:ascii="Constantia" w:hAnsi="Constantia"/>
                     <w:color w:val="4472C4" w:themeColor="accent1"/>
                   </w:rPr>
                 </w:pPr>
                 <w:r>
                   <w:rPr>
+                    <w:rFonts w:ascii="Constantia" w:hAnsi="Constantia"/>
                     <w:color w:val="4472C4" w:themeColor="accent1"/>
                   </w:rPr>
-                  <w:t xml:space="preserve">22. </w:t>
-                </w:r>
-                <w:proofErr w:type="spellStart"/>
-                <w:r>
-                  <w:rPr>
-                    <w:color w:val="4472C4" w:themeColor="accent1"/>
-                  </w:rPr>
-                  <w:t>март</w:t>
-                </w:r>
-                <w:proofErr w:type="spellEnd"/>
-                <w:r>
-                  <w:rPr>
-                    <w:color w:val="4472C4" w:themeColor="accent1"/>
-                  </w:rPr>
-                  <w:t xml:space="preserve"> 2021.</w:t>
+                  <w:t>22. март 2021.</w:t>
                 </w:r>
               </w:p>
             </w:tc>
@@ -965,11 +930,13 @@
                 <w:pPr>
                   <w:cnfStyle w:val="000000100000" w:firstRow="0" w:lastRow="0" w:firstColumn="0" w:lastColumn="0" w:oddVBand="0" w:evenVBand="0" w:oddHBand="1" w:evenHBand="0" w:firstRowFirstColumn="0" w:firstRowLastColumn="0" w:lastRowFirstColumn="0" w:lastRowLastColumn="0"/>
                   <w:rPr>
+                    <w:rFonts w:ascii="Constantia" w:hAnsi="Constantia"/>
                     <w:color w:val="4472C4" w:themeColor="accent1"/>
                   </w:rPr>
                 </w:pPr>
                 <w:r>
                   <w:rPr>
+                    <w:rFonts w:ascii="Constantia" w:hAnsi="Constantia"/>
                     <w:color w:val="4472C4" w:themeColor="accent1"/>
                   </w:rPr>
                   <w:t>1.0</w:t>
@@ -985,31 +952,17 @@
                 <w:pPr>
                   <w:cnfStyle w:val="000000100000" w:firstRow="0" w:lastRow="0" w:firstColumn="0" w:lastColumn="0" w:oddVBand="0" w:evenVBand="0" w:oddHBand="1" w:evenHBand="0" w:firstRowFirstColumn="0" w:firstRowLastColumn="0" w:lastRowFirstColumn="0" w:lastRowLastColumn="0"/>
                   <w:rPr>
+                    <w:rFonts w:ascii="Constantia" w:hAnsi="Constantia"/>
                     <w:color w:val="4472C4" w:themeColor="accent1"/>
                   </w:rPr>
                 </w:pPr>
-                <w:proofErr w:type="spellStart"/>
                 <w:r>
                   <w:rPr>
+                    <w:rFonts w:ascii="Constantia" w:hAnsi="Constantia"/>
                     <w:color w:val="4472C4" w:themeColor="accent1"/>
                   </w:rPr>
-                  <w:t>Иницијална</w:t>
+                  <w:t>Иницијална верзија</w:t>
                 </w:r>
-                <w:proofErr w:type="spellEnd"/>
-                <w:r>
-                  <w:rPr>
-                    <w:color w:val="4472C4" w:themeColor="accent1"/>
-                  </w:rPr>
-                  <w:t xml:space="preserve"> </w:t>
-                </w:r>
-                <w:proofErr w:type="spellStart"/>
-                <w:r>
-                  <w:rPr>
-                    <w:color w:val="4472C4" w:themeColor="accent1"/>
-                  </w:rPr>
-                  <w:t>верзија</w:t>
-                </w:r>
-                <w:proofErr w:type="spellEnd"/>
               </w:p>
             </w:tc>
             <w:tc>
@@ -1021,12 +974,14 @@
                 <w:pPr>
                   <w:cnfStyle w:val="000000100000" w:firstRow="0" w:lastRow="0" w:firstColumn="0" w:lastColumn="0" w:oddVBand="0" w:evenVBand="0" w:oddHBand="1" w:evenHBand="0" w:firstRowFirstColumn="0" w:firstRowLastColumn="0" w:lastRowFirstColumn="0" w:lastRowLastColumn="0"/>
                   <w:rPr>
+                    <w:rFonts w:ascii="Constantia" w:hAnsi="Constantia"/>
                     <w:color w:val="4472C4" w:themeColor="accent1"/>
                     <w:lang w:val="sr-Cyrl-RS"/>
                   </w:rPr>
                 </w:pPr>
                 <w:r>
                   <w:rPr>
+                    <w:rFonts w:ascii="Constantia" w:hAnsi="Constantia"/>
                     <w:color w:val="4472C4" w:themeColor="accent1"/>
                     <w:lang w:val="sr-Cyrl-RS"/>
                   </w:rPr>
@@ -1049,6 +1004,7 @@
               <w:p>
                 <w:pPr>
                   <w:rPr>
+                    <w:rFonts w:ascii="Constantia" w:hAnsi="Constantia"/>
                     <w:color w:val="4472C4" w:themeColor="accent1"/>
                   </w:rPr>
                 </w:pPr>
@@ -1063,6 +1019,7 @@
                 <w:pPr>
                   <w:cnfStyle w:val="000000010000" w:firstRow="0" w:lastRow="0" w:firstColumn="0" w:lastColumn="0" w:oddVBand="0" w:evenVBand="0" w:oddHBand="0" w:evenHBand="1" w:firstRowFirstColumn="0" w:firstRowLastColumn="0" w:lastRowFirstColumn="0" w:lastRowLastColumn="0"/>
                   <w:rPr>
+                    <w:rFonts w:ascii="Constantia" w:hAnsi="Constantia"/>
                     <w:color w:val="4472C4" w:themeColor="accent1"/>
                   </w:rPr>
                 </w:pPr>
@@ -1077,6 +1034,7 @@
                 <w:pPr>
                   <w:cnfStyle w:val="000000010000" w:firstRow="0" w:lastRow="0" w:firstColumn="0" w:lastColumn="0" w:oddVBand="0" w:evenVBand="0" w:oddHBand="0" w:evenHBand="1" w:firstRowFirstColumn="0" w:firstRowLastColumn="0" w:lastRowFirstColumn="0" w:lastRowLastColumn="0"/>
                   <w:rPr>
+                    <w:rFonts w:ascii="Constantia" w:hAnsi="Constantia"/>
                     <w:color w:val="4472C4" w:themeColor="accent1"/>
                   </w:rPr>
                 </w:pPr>
@@ -1091,6 +1049,7 @@
                 <w:pPr>
                   <w:cnfStyle w:val="000000010000" w:firstRow="0" w:lastRow="0" w:firstColumn="0" w:lastColumn="0" w:oddVBand="0" w:evenVBand="0" w:oddHBand="0" w:evenHBand="1" w:firstRowFirstColumn="0" w:firstRowLastColumn="0" w:lastRowFirstColumn="0" w:lastRowLastColumn="0"/>
                   <w:rPr>
+                    <w:rFonts w:ascii="Constantia" w:hAnsi="Constantia"/>
                     <w:color w:val="4472C4" w:themeColor="accent1"/>
                   </w:rPr>
                 </w:pPr>
@@ -2974,24 +2933,29 @@
     <w:p>
       <w:pPr>
         <w:ind w:firstLine="720"/>
-        <w:rPr>
+        <w:jc w:val="both"/>
+        <w:rPr>
+          <w:rFonts w:ascii="Constantia" w:hAnsi="Constantia"/>
           <w:lang w:val="sr-Cyrl-RS"/>
         </w:rPr>
       </w:pPr>
       <w:r>
         <w:rPr>
+          <w:rFonts w:ascii="Constantia" w:hAnsi="Constantia"/>
           <w:lang w:val="sr-Cyrl-RS"/>
         </w:rPr>
         <w:t xml:space="preserve">Дефинисање сценарија </w:t>
       </w:r>
       <w:r>
         <w:rPr>
+          <w:rFonts w:ascii="Constantia" w:hAnsi="Constantia"/>
           <w:lang w:val="sr-Cyrl-RS"/>
         </w:rPr>
         <w:t>филтрирања огласа приликом претраге</w:t>
       </w:r>
       <w:r>
         <w:rPr>
+          <w:rFonts w:ascii="Constantia" w:hAnsi="Constantia"/>
           <w:lang w:val="sr-Cyrl-RS"/>
         </w:rPr>
         <w:t>.</w:t>
@@ -3044,11 +3008,13 @@
         <w:ind w:left="720"/>
         <w:jc w:val="both"/>
         <w:rPr>
+          <w:rFonts w:ascii="Constantia" w:hAnsi="Constantia"/>
           <w:lang w:val="sr-Cyrl-RS"/>
         </w:rPr>
       </w:pPr>
       <w:r>
         <w:rPr>
+          <w:rFonts w:ascii="Constantia" w:hAnsi="Constantia"/>
           <w:lang w:val="sr-Cyrl-RS"/>
         </w:rPr>
         <w:t>Документ ће користити сви чланови пројектног тима у развоју пројекта и тестирању, а може се користити и при писању упутства за употребу.</w:t>
@@ -3099,11 +3065,13 @@
         </w:numPr>
         <w:jc w:val="both"/>
         <w:rPr>
+          <w:rFonts w:ascii="Constantia" w:hAnsi="Constantia"/>
           <w:lang w:val="sr-Cyrl-RS"/>
         </w:rPr>
       </w:pPr>
       <w:r>
         <w:rPr>
+          <w:rFonts w:ascii="Constantia" w:hAnsi="Constantia"/>
           <w:lang w:val="sr-Cyrl-RS"/>
         </w:rPr>
         <w:t>Пројектни задатак</w:t>
@@ -3118,11 +3086,13 @@
         </w:numPr>
         <w:jc w:val="both"/>
         <w:rPr>
+          <w:rFonts w:ascii="Constantia" w:hAnsi="Constantia"/>
           <w:lang w:val="sr-Cyrl-RS"/>
         </w:rPr>
       </w:pPr>
       <w:r>
         <w:rPr>
+          <w:rFonts w:ascii="Constantia" w:hAnsi="Constantia"/>
           <w:lang w:val="sr-Cyrl-RS"/>
         </w:rPr>
         <w:t>Упутство за писање спецификације сценарија употребе функционалности</w:t>
@@ -3171,9 +3141,9 @@
         <w:tblLook w:val="04A0" w:firstRow="1" w:lastRow="0" w:firstColumn="1" w:lastColumn="0" w:noHBand="0" w:noVBand="1"/>
       </w:tblPr>
       <w:tblGrid>
-        <w:gridCol w:w="3111"/>
+        <w:gridCol w:w="3112"/>
         <w:gridCol w:w="3122"/>
-        <w:gridCol w:w="3117"/>
+        <w:gridCol w:w="3116"/>
       </w:tblGrid>
       <w:tr>
         <w:trPr>
@@ -3185,13 +3155,15 @@
           </w:tcPr>
           <w:p>
             <w:pPr>
-              <w:jc w:val="center"/>
-              <w:rPr>
+              <w:jc w:val="both"/>
+              <w:rPr>
+                <w:rFonts w:ascii="Constantia" w:hAnsi="Constantia"/>
                 <w:lang w:val="sr-Cyrl-RS"/>
               </w:rPr>
             </w:pPr>
             <w:r>
               <w:rPr>
+                <w:rFonts w:ascii="Constantia" w:hAnsi="Constantia"/>
                 <w:lang w:val="sr-Cyrl-RS"/>
               </w:rPr>
               <w:t>Редни број</w:t>
@@ -3204,13 +3176,15 @@
           </w:tcPr>
           <w:p>
             <w:pPr>
-              <w:jc w:val="center"/>
-              <w:rPr>
+              <w:jc w:val="both"/>
+              <w:rPr>
+                <w:rFonts w:ascii="Constantia" w:hAnsi="Constantia"/>
                 <w:lang w:val="sr-Cyrl-RS"/>
               </w:rPr>
             </w:pPr>
             <w:r>
               <w:rPr>
+                <w:rFonts w:ascii="Constantia" w:hAnsi="Constantia"/>
                 <w:lang w:val="sr-Cyrl-RS"/>
               </w:rPr>
               <w:t>Опис</w:t>
@@ -3223,13 +3197,15 @@
           </w:tcPr>
           <w:p>
             <w:pPr>
-              <w:jc w:val="center"/>
-              <w:rPr>
+              <w:jc w:val="both"/>
+              <w:rPr>
+                <w:rFonts w:ascii="Constantia" w:hAnsi="Constantia"/>
                 <w:lang w:val="sr-Cyrl-RS"/>
               </w:rPr>
             </w:pPr>
             <w:r>
               <w:rPr>
+                <w:rFonts w:ascii="Constantia" w:hAnsi="Constantia"/>
                 <w:lang w:val="sr-Cyrl-RS"/>
               </w:rPr>
               <w:t>Решење</w:t>
@@ -3247,21 +3223,18 @@
           </w:tcPr>
           <w:p>
             <w:pPr>
-              <w:rPr>
+              <w:jc w:val="both"/>
+              <w:rPr>
+                <w:rFonts w:ascii="Constantia" w:hAnsi="Constantia"/>
                 <w:lang w:val="sr-Cyrl-RS"/>
               </w:rPr>
             </w:pPr>
             <w:r>
               <w:rPr>
+                <w:rFonts w:ascii="Constantia" w:hAnsi="Constantia"/>
                 <w:lang w:val="sr-Cyrl-RS"/>
               </w:rPr>
-              <w:t>1.</w:t>
-            </w:r>
-            <w:r>
-              <w:rPr>
-                <w:lang w:val="sr-Cyrl-RS"/>
-              </w:rPr>
-              <w:t xml:space="preserve"> </w:t>
+              <w:t xml:space="preserve">1. </w:t>
             </w:r>
           </w:p>
         </w:tc>
@@ -3271,12 +3244,15 @@
           </w:tcPr>
           <w:p>
             <w:pPr>
-              <w:rPr>
+              <w:jc w:val="both"/>
+              <w:rPr>
+                <w:rFonts w:ascii="Constantia" w:hAnsi="Constantia"/>
                 <w:lang w:val="sr-Cyrl-RS"/>
               </w:rPr>
             </w:pPr>
             <w:r>
               <w:rPr>
+                <w:rFonts w:ascii="Constantia" w:hAnsi="Constantia"/>
                 <w:lang w:val="sr-Cyrl-RS"/>
               </w:rPr>
               <w:t>Већи број филтера за претрагу?</w:t>
@@ -3289,7 +3265,9 @@
           </w:tcPr>
           <w:p>
             <w:pPr>
-              <w:rPr>
+              <w:jc w:val="both"/>
+              <w:rPr>
+                <w:rFonts w:ascii="Constantia" w:hAnsi="Constantia"/>
                 <w:lang w:val="sr-Cyrl-RS"/>
               </w:rPr>
             </w:pPr>
@@ -3306,12 +3284,15 @@
           </w:tcPr>
           <w:p>
             <w:pPr>
-              <w:rPr>
+              <w:jc w:val="both"/>
+              <w:rPr>
+                <w:rFonts w:ascii="Constantia" w:hAnsi="Constantia"/>
                 <w:lang w:val="sr-Cyrl-RS"/>
               </w:rPr>
             </w:pPr>
             <w:r>
               <w:rPr>
+                <w:rFonts w:ascii="Constantia" w:hAnsi="Constantia"/>
                 <w:lang w:val="sr-Cyrl-RS"/>
               </w:rPr>
               <w:t>2.</w:t>
@@ -3324,7 +3305,9 @@
           </w:tcPr>
           <w:p>
             <w:pPr>
-              <w:rPr>
+              <w:jc w:val="both"/>
+              <w:rPr>
+                <w:rFonts w:ascii="Constantia" w:hAnsi="Constantia"/>
                 <w:lang w:val="sr-Cyrl-RS"/>
               </w:rPr>
             </w:pPr>
@@ -3336,7 +3319,9 @@
           </w:tcPr>
           <w:p>
             <w:pPr>
-              <w:rPr>
+              <w:jc w:val="both"/>
+              <w:rPr>
+                <w:rFonts w:ascii="Constantia" w:hAnsi="Constantia"/>
                 <w:lang w:val="sr-Cyrl-RS"/>
               </w:rPr>
             </w:pPr>
@@ -3441,38 +3426,39 @@
         <w:ind w:left="720"/>
         <w:jc w:val="both"/>
         <w:rPr>
+          <w:rFonts w:ascii="Constantia" w:hAnsi="Constantia"/>
           <w:lang w:val="sr-Cyrl-RS"/>
         </w:rPr>
       </w:pPr>
       <w:r>
         <w:rPr>
-          <w:rFonts w:asciiTheme="minorHAnsi" w:hAnsiTheme="minorHAnsi" w:cstheme="minorHAnsi"/>
+          <w:rFonts w:ascii="Constantia" w:hAnsi="Constantia" w:cstheme="minorHAnsi"/>
           <w:lang w:val="sr-Cyrl-RS"/>
         </w:rPr>
         <w:t>Приликом претраге корисник има могућност да врши филтрирање како би лакше дошао до жељеног огласа. На траци претраге постоје три падајуће листе</w:t>
       </w:r>
       <w:r>
         <w:rPr>
-          <w:rFonts w:asciiTheme="minorHAnsi" w:hAnsiTheme="minorHAnsi" w:cstheme="minorHAnsi"/>
+          <w:rFonts w:ascii="Constantia" w:hAnsi="Constantia" w:cstheme="minorHAnsi"/>
         </w:rPr>
         <w:t xml:space="preserve"> (</w:t>
       </w:r>
       <w:r>
         <w:rPr>
-          <w:rFonts w:asciiTheme="minorHAnsi" w:hAnsiTheme="minorHAnsi" w:cstheme="minorHAnsi"/>
+          <w:rFonts w:ascii="Constantia" w:hAnsi="Constantia" w:cstheme="minorHAnsi"/>
           <w:lang w:val="sr-Cyrl-RS"/>
         </w:rPr>
         <w:t>категорија, државе, типови</w:t>
       </w:r>
       <w:r>
         <w:rPr>
-          <w:rFonts w:asciiTheme="minorHAnsi" w:hAnsiTheme="minorHAnsi" w:cstheme="minorHAnsi"/>
+          <w:rFonts w:ascii="Constantia" w:hAnsi="Constantia" w:cstheme="minorHAnsi"/>
         </w:rPr>
         <w:t>)</w:t>
       </w:r>
       <w:r>
         <w:rPr>
-          <w:rFonts w:asciiTheme="minorHAnsi" w:hAnsiTheme="minorHAnsi" w:cstheme="minorHAnsi"/>
+          <w:rFonts w:ascii="Constantia" w:hAnsi="Constantia" w:cstheme="minorHAnsi"/>
           <w:lang w:val="sr-Cyrl-RS"/>
         </w:rPr>
         <w:t>.</w:t>
@@ -3569,11 +3555,13 @@
           <w:numId w:val="12"/>
         </w:numPr>
         <w:rPr>
+          <w:rFonts w:ascii="Constantia" w:hAnsi="Constantia"/>
           <w:lang w:val="sr-Cyrl-RS"/>
         </w:rPr>
       </w:pPr>
       <w:r>
         <w:rPr>
+          <w:rFonts w:ascii="Constantia" w:hAnsi="Constantia"/>
           <w:lang w:val="sr-Cyrl-RS"/>
         </w:rPr>
         <w:t>Корисник уноси жељени термин за претрагу.</w:t>
@@ -3587,11 +3575,13 @@
           <w:numId w:val="12"/>
         </w:numPr>
         <w:rPr>
+          <w:rFonts w:ascii="Constantia" w:hAnsi="Constantia"/>
           <w:lang w:val="sr-Cyrl-RS"/>
         </w:rPr>
       </w:pPr>
       <w:r>
         <w:rPr>
+          <w:rFonts w:ascii="Constantia" w:hAnsi="Constantia"/>
           <w:lang w:val="sr-Cyrl-RS"/>
         </w:rPr>
         <w:t>Корисник врши филтрирање:</w:t>
@@ -3605,19 +3595,15 @@
           <w:numId w:val="13"/>
         </w:numPr>
         <w:rPr>
+          <w:rFonts w:ascii="Constantia" w:hAnsi="Constantia"/>
           <w:lang w:val="sr-Cyrl-RS"/>
         </w:rPr>
       </w:pPr>
       <w:r>
-        <w:t>“</w:t>
-      </w:r>
-      <w:proofErr w:type="spellStart"/>
-      <w:r>
-        <w:t>Kategorije</w:t>
-      </w:r>
-      <w:proofErr w:type="spellEnd"/>
-      <w:r>
-        <w:t>”.</w:t>
+        <w:rPr>
+          <w:rFonts w:ascii="Constantia" w:hAnsi="Constantia"/>
+        </w:rPr>
+        <w:t>“Kategorije”.</w:t>
       </w:r>
     </w:p>
     <w:p>
@@ -3628,27 +3614,15 @@
           <w:numId w:val="13"/>
         </w:numPr>
         <w:rPr>
+          <w:rFonts w:ascii="Constantia" w:hAnsi="Constantia"/>
           <w:lang w:val="sr-Cyrl-RS"/>
         </w:rPr>
       </w:pPr>
       <w:r>
-        <w:t>“</w:t>
-      </w:r>
-      <w:proofErr w:type="spellStart"/>
-      <w:r>
-        <w:t>Tipovi</w:t>
-      </w:r>
-      <w:proofErr w:type="spellEnd"/>
-      <w:r>
-        <w:t xml:space="preserve"> </w:t>
-      </w:r>
-      <w:proofErr w:type="spellStart"/>
-      <w:r>
-        <w:t>oglasa</w:t>
-      </w:r>
-      <w:proofErr w:type="spellEnd"/>
-      <w:r>
-        <w:t>”.</w:t>
+        <w:rPr>
+          <w:rFonts w:ascii="Constantia" w:hAnsi="Constantia"/>
+        </w:rPr>
+        <w:t>“Tipovi oglasa”.</w:t>
       </w:r>
     </w:p>
     <w:p>
@@ -3659,19 +3633,27 @@
           <w:numId w:val="13"/>
         </w:numPr>
         <w:rPr>
+          <w:rFonts w:ascii="Constantia" w:hAnsi="Constantia"/>
           <w:lang w:val="sr-Cyrl-RS"/>
         </w:rPr>
       </w:pPr>
       <w:r>
+        <w:rPr>
+          <w:rFonts w:ascii="Constantia" w:hAnsi="Constantia"/>
+        </w:rPr>
         <w:t>“Dr</w:t>
       </w:r>
       <w:r>
         <w:rPr>
+          <w:rFonts w:ascii="Constantia" w:hAnsi="Constantia"/>
           <w:lang w:val="sr-Latn-RS"/>
         </w:rPr>
         <w:t>žava</w:t>
       </w:r>
       <w:r>
+        <w:rPr>
+          <w:rFonts w:ascii="Constantia" w:hAnsi="Constantia"/>
+        </w:rPr>
         <w:t>”.</w:t>
       </w:r>
     </w:p>
@@ -3691,20 +3673,28 @@
       </w:pPr>
       <w:r>
         <w:rPr>
+          <w:rFonts w:ascii="Constantia" w:hAnsi="Constantia"/>
           <w:lang w:val="sr-Cyrl-RS"/>
         </w:rPr>
         <w:t xml:space="preserve">Корисник притиска дугме </w:t>
       </w:r>
       <w:r>
+        <w:rPr>
+          <w:rFonts w:ascii="Constantia" w:hAnsi="Constantia"/>
+        </w:rPr>
         <w:t>“</w:t>
       </w:r>
       <w:r>
         <w:rPr>
+          <w:rFonts w:ascii="Constantia" w:hAnsi="Constantia"/>
           <w:lang w:val="sr-Latn-RS"/>
         </w:rPr>
         <w:t>Pretraži</w:t>
       </w:r>
       <w:r>
+        <w:rPr>
+          <w:rFonts w:ascii="Constantia" w:hAnsi="Constantia"/>
+        </w:rPr>
         <w:t>”.</w:t>
       </w:r>
     </w:p>
@@ -3724,6 +3714,7 @@
       </w:pPr>
       <w:r>
         <w:rPr>
+          <w:rFonts w:ascii="Constantia" w:hAnsi="Constantia"/>
           <w:lang w:val="sr-Cyrl-RS"/>
         </w:rPr>
         <w:t>Излиставање огласа.</w:t>
@@ -3775,11 +3766,13 @@
       <w:pPr>
         <w:ind w:left="360" w:firstLine="720"/>
         <w:rPr>
+          <w:rFonts w:ascii="Constantia" w:hAnsi="Constantia"/>
           <w:lang w:val="sr-Cyrl-RS"/>
         </w:rPr>
       </w:pPr>
       <w:r>
         <w:rPr>
+          <w:rFonts w:ascii="Constantia" w:hAnsi="Constantia"/>
           <w:lang w:val="sr-Cyrl-RS"/>
         </w:rPr>
         <w:t>Нема.</w:t>
@@ -3830,11 +3823,13 @@
       <w:pPr>
         <w:ind w:left="1080"/>
         <w:rPr>
+          <w:rFonts w:ascii="Constantia" w:hAnsi="Constantia"/>
           <w:lang w:val="sr-Cyrl-RS"/>
         </w:rPr>
       </w:pPr>
       <w:r>
         <w:rPr>
+          <w:rFonts w:ascii="Constantia" w:hAnsi="Constantia"/>
           <w:lang w:val="sr-Cyrl-RS"/>
         </w:rPr>
         <w:t>Нема.</w:t>
@@ -3885,16 +3880,23 @@
       <w:pPr>
         <w:ind w:left="1080"/>
         <w:rPr>
-          <w:rFonts w:cstheme="minorHAnsi"/>
+          <w:rFonts w:ascii="Constantia" w:hAnsi="Constantia" w:cstheme="minorHAnsi"/>
           <w:szCs w:val="24"/>
           <w:lang w:val="sr-Cyrl-RS"/>
         </w:rPr>
       </w:pPr>
       <w:r>
         <w:rPr>
+          <w:rFonts w:ascii="Constantia" w:hAnsi="Constantia"/>
           <w:lang w:val="sr-Cyrl-RS"/>
         </w:rPr>
-        <w:t>Нема.</w:t>
+        <w:t>И</w:t>
+      </w:r>
+      <w:r>
+        <w:rPr>
+          <w:rFonts w:ascii="Constantia" w:hAnsi="Constantia"/>
+        </w:rPr>
+        <w:t>злиставање филтрираних елемената , тј . производа апликације .</w:t>
       </w:r>
     </w:p>
     <w:sectPr>
@@ -4285,7 +4287,6 @@
     <w:r>
       <w:ptab w:relativeTo="margin" w:alignment="right" w:leader="none"/>
     </w:r>
-    <w:proofErr w:type="spellStart"/>
     <w:r>
       <w:rPr>
         <w:rFonts w:ascii="Constantia" w:hAnsi="Constantia"/>
@@ -4294,7 +4295,6 @@
       </w:rPr>
       <w:t>DialUp</w:t>
     </w:r>
-    <w:proofErr w:type="spellEnd"/>
   </w:p>
 </w:hdr>
 </file>
@@ -8007,8 +8007,12 @@
   <w:rsids>
     <w:rsidRoot w:val="00E160D9"/>
     <w:rsid w:val="00232623"/>
+    <w:rsid w:val="00395F2D"/>
     <w:rsid w:val="00622B38"/>
+    <w:rsid w:val="00670844"/>
     <w:rsid w:val="00844DBB"/>
+    <w:rsid w:val="00887E77"/>
+    <w:rsid w:val="00A33AD7"/>
     <w:rsid w:val="00A37A6E"/>
     <w:rsid w:val="00BB0B1C"/>
     <w:rsid w:val="00D10B39"/>
